--- a/Documents/5CS024 - 7CS002 Project Proposal Form_1633487803.docx
+++ b/Documents/5CS024 - 7CS002 Project Proposal Form_1633487803.docx
@@ -71,6 +71,13 @@
                 <w:szCs w:val="28"/>
               </w:rPr>
             </w:pPr>
+            <w:r>
+              <w:rPr>
+                <w:sz w:val="28"/>
+                <w:szCs w:val="28"/>
+              </w:rPr>
+              <w:t>Jack Morgan</w:t>
+            </w:r>
           </w:p>
         </w:tc>
       </w:tr>
@@ -114,7 +121,7 @@
                 <w:sz w:val="28"/>
                 <w:szCs w:val="28"/>
               </w:rPr>
-              <w:tab/>
+              <w:t>2201053</w:t>
             </w:r>
           </w:p>
         </w:tc>
@@ -154,6 +161,27 @@
                 <w:szCs w:val="28"/>
               </w:rPr>
             </w:pPr>
+            <w:r>
+              <w:rPr>
+                <w:sz w:val="28"/>
+                <w:szCs w:val="28"/>
+              </w:rPr>
+              <w:t>Survey4All</w:t>
+            </w:r>
+            <w:r>
+              <w:rPr>
+                <w:sz w:val="28"/>
+                <w:szCs w:val="28"/>
+              </w:rPr>
+              <w:t xml:space="preserve"> (TBD</w:t>
+            </w:r>
+            <w:r>
+              <w:rPr>
+                <w:sz w:val="28"/>
+                <w:szCs w:val="28"/>
+              </w:rPr>
+              <w:t>)</w:t>
+            </w:r>
           </w:p>
         </w:tc>
       </w:tr>
@@ -188,10 +216,464 @@
           <w:tcPr>
             <w:tcW w:w="9016" w:type="dxa"/>
           </w:tcPr>
-          <w:p/>
-          <w:p/>
-          <w:p/>
-          <w:p/>
+          <w:p>
+            <w:r>
+              <w:t xml:space="preserve">Our project will be a Survey based app in which we will allow users to create an account on the website using the registration and login service that we will </w:t>
+            </w:r>
+            <w:commentRangeStart w:id="0"/>
+            <w:r>
+              <w:t>build</w:t>
+            </w:r>
+            <w:commentRangeEnd w:id="0"/>
+            <w:r>
+              <w:rPr>
+                <w:rStyle w:val="CommentReference"/>
+              </w:rPr>
+              <w:commentReference w:id="0"/>
+            </w:r>
+            <w:r>
+              <w:t xml:space="preserve">. They will also be able to create personalised surveys and </w:t>
+            </w:r>
+            <w:r>
+              <w:t xml:space="preserve">fill in </w:t>
+            </w:r>
+            <w:r>
+              <w:t xml:space="preserve">surveys posted by users on the website. </w:t>
+            </w:r>
+            <w:r>
+              <w:t xml:space="preserve">We will display the data collected from the surveys to the survey creator </w:t>
+            </w:r>
+            <w:r>
+              <w:t xml:space="preserve">in a google forms type </w:t>
+            </w:r>
+            <w:commentRangeStart w:id="1"/>
+            <w:r>
+              <w:t>way</w:t>
+            </w:r>
+            <w:commentRangeEnd w:id="1"/>
+            <w:r>
+              <w:rPr>
+                <w:rStyle w:val="CommentReference"/>
+              </w:rPr>
+              <w:commentReference w:id="1"/>
+            </w:r>
+            <w:r>
+              <w:t xml:space="preserve"> . </w:t>
+            </w:r>
+            <w:r>
+              <w:t xml:space="preserve">We also plan to present users questions when they sign up in which they will be able to select topics which will </w:t>
+            </w:r>
+            <w:r>
+              <w:t xml:space="preserve">allow them to be recommended personalised </w:t>
+            </w:r>
+            <w:r>
+              <w:t xml:space="preserve">surveys. When users create surveys they will </w:t>
+            </w:r>
+            <w:r>
+              <w:t xml:space="preserve">be required to select a topic for the </w:t>
+            </w:r>
+            <w:commentRangeStart w:id="2"/>
+            <w:r>
+              <w:t>survey</w:t>
+            </w:r>
+            <w:commentRangeEnd w:id="2"/>
+            <w:r>
+              <w:rPr>
+                <w:rStyle w:val="CommentReference"/>
+              </w:rPr>
+              <w:commentReference w:id="2"/>
+            </w:r>
+            <w:r>
+              <w:t>.</w:t>
+            </w:r>
+            <w:r>
+              <w:t xml:space="preserve"> Users can either add tags, a bit like meta tags on a webpage, or select a topic from a drop down list.</w:t>
+            </w:r>
+            <w:r>
+              <w:t xml:space="preserve"> Each survey will be given a surv</w:t>
+            </w:r>
+            <w:r>
+              <w:t xml:space="preserve">ey ID which users can use to search up specific surveys or the creator of the surveys can get </w:t>
+            </w:r>
+            <w:r>
+              <w:t xml:space="preserve">certain people to fill </w:t>
+            </w:r>
+            <w:commentRangeStart w:id="3"/>
+            <w:r>
+              <w:t>out</w:t>
+            </w:r>
+            <w:commentRangeEnd w:id="3"/>
+            <w:r>
+              <w:rPr>
+                <w:rStyle w:val="CommentReference"/>
+              </w:rPr>
+              <w:commentReference w:id="3"/>
+            </w:r>
+            <w:r>
+              <w:t xml:space="preserve"> the survey by sharing the survey ID with them.</w:t>
+            </w:r>
+          </w:p>
+          <w:p/>
+          <w:p>
+            <w:r>
+              <w:t xml:space="preserve">A lot of the data for this survey app will be held in a database </w:t>
+            </w:r>
+            <w:r>
+              <w:t xml:space="preserve">of held on the university’s server, will can be created and achieved using </w:t>
+            </w:r>
+            <w:r>
+              <w:t>phpMyAdmin. This data can be created on the app and then saved to the web</w:t>
+            </w:r>
+            <w:r>
+              <w:t xml:space="preserve">page, which will include the details for </w:t>
+            </w:r>
+            <w:r>
+              <w:t>a user’s</w:t>
+            </w:r>
+            <w:r>
+              <w:t xml:space="preserve"> login, </w:t>
+            </w:r>
+            <w:r>
+              <w:t>the survey they have created or the answers to any surveys they have personally answered</w:t>
+            </w:r>
+            <w:r>
+              <w:t xml:space="preserve">. This data will also be able to be retrieved, as we plan on having a feature to display this data collected into a more </w:t>
+            </w:r>
+            <w:r>
+              <w:t>easily</w:t>
+            </w:r>
+            <w:r>
+              <w:t xml:space="preserve"> </w:t>
+            </w:r>
+            <w:r>
+              <w:t>readable format.</w:t>
+            </w:r>
+          </w:p>
+          <w:p/>
+          <w:p>
+            <w:r>
+              <w:t xml:space="preserve">Some of the data we </w:t>
+            </w:r>
+            <w:r>
+              <w:t>collect,</w:t>
+            </w:r>
+            <w:r>
+              <w:t xml:space="preserve"> or the way users use the survey app</w:t>
+            </w:r>
+            <w:r>
+              <w:t xml:space="preserve"> will need to have some </w:t>
+            </w:r>
+            <w:commentRangeStart w:id="4"/>
+            <w:r>
+              <w:t>rules and constraints</w:t>
+            </w:r>
+            <w:commentRangeEnd w:id="4"/>
+            <w:r>
+              <w:rPr>
+                <w:rStyle w:val="CommentReference"/>
+              </w:rPr>
+              <w:commentReference w:id="4"/>
+            </w:r>
+            <w:r>
+              <w:t xml:space="preserve"> </w:t>
+            </w:r>
+            <w:r>
+              <w:t>first of all.</w:t>
+            </w:r>
+            <w:r>
+              <w:t xml:space="preserve"> This is something that will need to be thought about by the Database Analyst.</w:t>
+            </w:r>
+            <w:r>
+              <w:t xml:space="preserve"> We have ideas to </w:t>
+            </w:r>
+            <w:r>
+              <w:t xml:space="preserve">have it so only certain users can have access to some of the </w:t>
+            </w:r>
+            <w:r>
+              <w:t>surveys</w:t>
+            </w:r>
+            <w:r>
+              <w:t xml:space="preserve">, such as age restricted surveys, or surveys </w:t>
+            </w:r>
+            <w:r>
+              <w:t>that can only be accessed by a member of a certain organisation</w:t>
+            </w:r>
+            <w:r>
+              <w:t xml:space="preserve">, maybe a limit to the amount </w:t>
+            </w:r>
+            <w:r>
+              <w:t xml:space="preserve">of surveys </w:t>
+            </w:r>
+            <w:r>
+              <w:t>a user can create, or have access to at a time.</w:t>
+            </w:r>
+          </w:p>
+          <w:p/>
+          <w:p>
+            <w:r>
+              <w:t>Programming Languages that will be required to create this application/website are:</w:t>
+            </w:r>
+          </w:p>
+          <w:p>
+            <w:pPr>
+              <w:pStyle w:val="ListParagraph"/>
+              <w:numPr>
+                <w:ilvl w:val="0"/>
+                <w:numId w:val="2"/>
+              </w:numPr>
+            </w:pPr>
+            <w:r>
+              <w:t>HTML</w:t>
+            </w:r>
+          </w:p>
+          <w:p>
+            <w:pPr>
+              <w:pStyle w:val="ListParagraph"/>
+              <w:numPr>
+                <w:ilvl w:val="0"/>
+                <w:numId w:val="2"/>
+              </w:numPr>
+            </w:pPr>
+            <w:r>
+              <w:t>PHP</w:t>
+            </w:r>
+          </w:p>
+          <w:p>
+            <w:pPr>
+              <w:pStyle w:val="ListParagraph"/>
+              <w:numPr>
+                <w:ilvl w:val="0"/>
+                <w:numId w:val="2"/>
+              </w:numPr>
+            </w:pPr>
+            <w:r>
+              <w:t>Unity Mobile/Android Studio</w:t>
+            </w:r>
+          </w:p>
+          <w:p>
+            <w:pPr>
+              <w:pStyle w:val="ListParagraph"/>
+              <w:numPr>
+                <w:ilvl w:val="0"/>
+                <w:numId w:val="2"/>
+              </w:numPr>
+            </w:pPr>
+            <w:r>
+              <w:t>SQL</w:t>
+            </w:r>
+          </w:p>
+          <w:p>
+            <w:pPr>
+              <w:pStyle w:val="ListParagraph"/>
+              <w:numPr>
+                <w:ilvl w:val="0"/>
+                <w:numId w:val="2"/>
+              </w:numPr>
+            </w:pPr>
+            <w:r>
+              <w:t>Python</w:t>
+            </w:r>
+          </w:p>
+          <w:p/>
+          <w:p>
+            <w:commentRangeStart w:id="5"/>
+            <w:r>
+              <w:t>Time Management</w:t>
+            </w:r>
+            <w:commentRangeEnd w:id="5"/>
+            <w:r>
+              <w:rPr>
+                <w:rStyle w:val="CommentReference"/>
+              </w:rPr>
+              <w:commentReference w:id="5"/>
+            </w:r>
+            <w:r>
+              <w:t>:</w:t>
+            </w:r>
+            <w:r>
+              <w:t xml:space="preserve"> </w:t>
+            </w:r>
+          </w:p>
+          <w:p>
+            <w:r>
+              <w:t>(</w:t>
+            </w:r>
+            <w:r>
+              <w:t>This is a</w:t>
+            </w:r>
+            <w:r>
+              <w:t xml:space="preserve"> work in progress, will discuss further in the next meeting where will create a Gant chart for managing the time</w:t>
+            </w:r>
+            <w:r>
+              <w:t xml:space="preserve"> that we have</w:t>
+            </w:r>
+            <w:r>
+              <w:t>)</w:t>
+            </w:r>
+          </w:p>
+          <w:p/>
+          <w:p>
+            <w:pPr>
+              <w:rPr>
+                <w:b/>
+                <w:bCs/>
+              </w:rPr>
+            </w:pPr>
+            <w:r>
+              <w:rPr>
+                <w:b/>
+                <w:bCs/>
+              </w:rPr>
+              <w:t>Research and Preparation Phase:</w:t>
+            </w:r>
+          </w:p>
+          <w:p>
+            <w:pPr>
+              <w:rPr>
+                <w:rStyle w:val="cf01"/>
+                <w:rFonts w:asciiTheme="minorHAnsi" w:hAnsiTheme="minorHAnsi" w:cstheme="minorHAnsi"/>
+                <w:sz w:val="22"/>
+                <w:szCs w:val="22"/>
+              </w:rPr>
+            </w:pPr>
+            <w:r>
+              <w:rPr>
+                <w:rStyle w:val="cf01"/>
+                <w:rFonts w:asciiTheme="minorHAnsi" w:hAnsiTheme="minorHAnsi" w:cstheme="minorHAnsi"/>
+                <w:sz w:val="22"/>
+                <w:szCs w:val="22"/>
+              </w:rPr>
+              <w:t>If we are unsure on how to do some of the tasks for the project we may want to put aside some time to research and trial stuff at the start</w:t>
+            </w:r>
+            <w:r>
+              <w:rPr>
+                <w:rStyle w:val="cf01"/>
+                <w:rFonts w:asciiTheme="minorHAnsi" w:hAnsiTheme="minorHAnsi" w:cstheme="minorHAnsi"/>
+                <w:sz w:val="22"/>
+                <w:szCs w:val="22"/>
+              </w:rPr>
+              <w:t>.</w:t>
+            </w:r>
+          </w:p>
+          <w:p>
+            <w:pPr>
+              <w:rPr>
+                <w:rFonts w:cstheme="minorHAnsi"/>
+                <w:sz w:val="28"/>
+                <w:szCs w:val="28"/>
+              </w:rPr>
+            </w:pPr>
+          </w:p>
+          <w:p>
+            <w:pPr>
+              <w:rPr>
+                <w:b/>
+                <w:bCs/>
+              </w:rPr>
+            </w:pPr>
+            <w:r>
+              <w:rPr>
+                <w:b/>
+                <w:bCs/>
+              </w:rPr>
+              <w:t>Registration and Sign In System</w:t>
+            </w:r>
+            <w:r>
+              <w:rPr>
+                <w:b/>
+                <w:bCs/>
+              </w:rPr>
+              <w:t>:</w:t>
+            </w:r>
+            <w:r>
+              <w:rPr>
+                <w:b/>
+                <w:bCs/>
+              </w:rPr>
+              <w:t xml:space="preserve"> (2 </w:t>
+            </w:r>
+            <w:commentRangeStart w:id="6"/>
+            <w:r>
+              <w:rPr>
+                <w:b/>
+                <w:bCs/>
+              </w:rPr>
+              <w:t>Weeks</w:t>
+            </w:r>
+            <w:commentRangeEnd w:id="6"/>
+            <w:r>
+              <w:rPr>
+                <w:rStyle w:val="CommentReference"/>
+                <w:b/>
+                <w:bCs/>
+              </w:rPr>
+              <w:commentReference w:id="6"/>
+            </w:r>
+            <w:r>
+              <w:rPr>
+                <w:b/>
+                <w:bCs/>
+              </w:rPr>
+              <w:t>)</w:t>
+            </w:r>
+          </w:p>
+          <w:p>
+            <w:r>
+              <w:t xml:space="preserve">Regular meet ups to see where we are at with creating the project so that we know what to focus on until the next meeting. </w:t>
+            </w:r>
+          </w:p>
+          <w:p/>
+          <w:p>
+            <w:pPr>
+              <w:rPr>
+                <w:b/>
+                <w:bCs/>
+              </w:rPr>
+            </w:pPr>
+            <w:r>
+              <w:rPr>
+                <w:b/>
+                <w:bCs/>
+              </w:rPr>
+              <w:t xml:space="preserve">Testing Phase: </w:t>
+            </w:r>
+          </w:p>
+          <w:p>
+            <w:pPr>
+              <w:rPr>
+                <w:rFonts w:cstheme="minorHAnsi"/>
+                <w:sz w:val="28"/>
+                <w:szCs w:val="28"/>
+              </w:rPr>
+            </w:pPr>
+            <w:r>
+              <w:rPr>
+                <w:rStyle w:val="cf01"/>
+                <w:rFonts w:asciiTheme="minorHAnsi" w:hAnsiTheme="minorHAnsi" w:cstheme="minorHAnsi"/>
+                <w:sz w:val="22"/>
+                <w:szCs w:val="22"/>
+              </w:rPr>
+              <w:t xml:space="preserve">At the end of the project </w:t>
+            </w:r>
+            <w:r>
+              <w:rPr>
+                <w:rStyle w:val="cf01"/>
+                <w:rFonts w:asciiTheme="minorHAnsi" w:hAnsiTheme="minorHAnsi" w:cstheme="minorHAnsi"/>
+                <w:sz w:val="22"/>
+                <w:szCs w:val="22"/>
+              </w:rPr>
+              <w:t xml:space="preserve">we </w:t>
+            </w:r>
+            <w:r>
+              <w:rPr>
+                <w:rStyle w:val="cf01"/>
+                <w:rFonts w:asciiTheme="minorHAnsi" w:hAnsiTheme="minorHAnsi" w:cstheme="minorHAnsi"/>
+                <w:sz w:val="22"/>
+                <w:szCs w:val="22"/>
+              </w:rPr>
+              <w:t>will need time to test and provide feedback to each other, not just on the website but the project as a whole. Perhaps maybe a week or so on the testing and providing feedback and another week on implementing that feedback.</w:t>
+            </w:r>
+          </w:p>
           <w:p/>
           <w:p/>
           <w:p/>
@@ -372,7 +854,399 @@
           <w:tcPr>
             <w:tcW w:w="9016" w:type="dxa"/>
           </w:tcPr>
-          <w:p/>
+          <w:p>
+            <w:r>
+              <w:t xml:space="preserve">Human resources </w:t>
+            </w:r>
+            <w:r>
+              <w:t>–</w:t>
+            </w:r>
+            <w:r>
+              <w:t xml:space="preserve"> </w:t>
+            </w:r>
+            <w:r>
+              <w:t>7</w:t>
+            </w:r>
+            <w:r>
+              <w:t xml:space="preserve"> </w:t>
+            </w:r>
+            <w:r>
+              <w:t xml:space="preserve">members </w:t>
+            </w:r>
+            <w:r>
+              <w:t xml:space="preserve">of our </w:t>
+            </w:r>
+            <w:r>
+              <w:t>team</w:t>
+            </w:r>
+            <w:r>
+              <w:t>,</w:t>
+            </w:r>
+            <w:r>
+              <w:t xml:space="preserve"> their time</w:t>
+            </w:r>
+            <w:r>
+              <w:t xml:space="preserve">, technical knowledge </w:t>
+            </w:r>
+            <w:r>
+              <w:t>and commitment.</w:t>
+            </w:r>
+            <w:r>
+              <w:t xml:space="preserve"> </w:t>
+            </w:r>
+          </w:p>
+          <w:p/>
+          <w:p>
+            <w:r>
+              <w:lastRenderedPageBreak/>
+              <w:t>IT hardware – we will be using our personal computers</w:t>
+            </w:r>
+            <w:r>
+              <w:t>,</w:t>
+            </w:r>
+            <w:r>
+              <w:t xml:space="preserve"> laptops</w:t>
+            </w:r>
+            <w:r>
+              <w:t>,</w:t>
+            </w:r>
+            <w:r>
+              <w:t xml:space="preserve"> mobile </w:t>
+            </w:r>
+            <w:r>
+              <w:t>phones and tablets,</w:t>
+            </w:r>
+            <w:r>
+              <w:t xml:space="preserve"> additionally we may </w:t>
+            </w:r>
+            <w:r>
+              <w:t xml:space="preserve">use </w:t>
+            </w:r>
+            <w:r>
+              <w:t>computers</w:t>
+            </w:r>
+            <w:r>
+              <w:t>, which are</w:t>
+            </w:r>
+            <w:r>
+              <w:t xml:space="preserve"> available </w:t>
+            </w:r>
+            <w:r>
+              <w:t>to</w:t>
+            </w:r>
+            <w:r>
+              <w:t xml:space="preserve"> us at university.</w:t>
+            </w:r>
+          </w:p>
+          <w:p/>
+          <w:p>
+            <w:pPr>
+              <w:rPr>
+                <w:rFonts w:ascii="Calibri" w:eastAsia="Calibri" w:hAnsi="Calibri" w:cs="Calibri"/>
+                <w:color w:val="36344D"/>
+              </w:rPr>
+            </w:pPr>
+            <w:r>
+              <w:t xml:space="preserve">IT software </w:t>
+            </w:r>
+            <w:r>
+              <w:t>–</w:t>
+            </w:r>
+            <w:r>
+              <w:t xml:space="preserve"> </w:t>
+            </w:r>
+            <w:r>
+              <w:t xml:space="preserve">we will be using </w:t>
+            </w:r>
+            <w:r>
+              <w:t xml:space="preserve">Discord </w:t>
+            </w:r>
+            <w:r>
+              <w:t>a</w:t>
+            </w:r>
+            <w:r>
+              <w:t xml:space="preserve">s our main communication </w:t>
+            </w:r>
+            <w:r>
+              <w:t>c</w:t>
+            </w:r>
+            <w:r>
+              <w:t>hannel</w:t>
+            </w:r>
+            <w:r>
+              <w:t xml:space="preserve">. We will also use Basecamp as team management and collaboration tool. </w:t>
+            </w:r>
+            <w:r>
+              <w:t>GitHub</w:t>
+            </w:r>
+            <w:r>
+              <w:t xml:space="preserve"> will be used as a </w:t>
+            </w:r>
+            <w:r>
+              <w:t xml:space="preserve">way to share </w:t>
+            </w:r>
+            <w:r>
+              <w:t xml:space="preserve">our </w:t>
+            </w:r>
+            <w:r>
+              <w:t>coding files</w:t>
+            </w:r>
+            <w:r>
+              <w:t xml:space="preserve"> and collaborate on them</w:t>
+            </w:r>
+            <w:r>
+              <w:t>.</w:t>
+            </w:r>
+            <w:r>
+              <w:t xml:space="preserve"> Google drive</w:t>
+            </w:r>
+            <w:r>
+              <w:t xml:space="preserve"> </w:t>
+            </w:r>
+            <w:r>
+              <w:t xml:space="preserve">and One drive </w:t>
+            </w:r>
+            <w:r>
+              <w:t xml:space="preserve">will serve us </w:t>
+            </w:r>
+            <w:r>
+              <w:t>to share document</w:t>
+            </w:r>
+            <w:r>
+              <w:t>s, images</w:t>
+            </w:r>
+            <w:r>
+              <w:t xml:space="preserve"> </w:t>
+            </w:r>
+            <w:r>
+              <w:t xml:space="preserve">and other </w:t>
+            </w:r>
+            <w:r>
+              <w:t>files with each other.</w:t>
+            </w:r>
+            <w:r>
+              <w:t xml:space="preserve"> We will highly likely need </w:t>
+            </w:r>
+            <w:r>
+              <w:t>to</w:t>
+            </w:r>
+            <w:r>
+              <w:t xml:space="preserve"> access our University's </w:t>
+            </w:r>
+            <w:r>
+              <w:t>server in order to host our website on it</w:t>
+            </w:r>
+            <w:r>
+              <w:t xml:space="preserve">, </w:t>
+            </w:r>
+            <w:commentRangeStart w:id="7"/>
+            <w:r>
+              <w:t xml:space="preserve">which can be accessed using </w:t>
+            </w:r>
+            <w:r>
+              <w:t xml:space="preserve">an application like FileZilla where we can </w:t>
+            </w:r>
+            <w:r>
+              <w:t>then</w:t>
+            </w:r>
+            <w:r>
+              <w:t xml:space="preserve"> upload any files</w:t>
+            </w:r>
+            <w:commentRangeEnd w:id="7"/>
+            <w:r>
+              <w:rPr>
+                <w:rStyle w:val="CommentReference"/>
+              </w:rPr>
+              <w:commentReference w:id="7"/>
+            </w:r>
+            <w:r>
+              <w:t>.</w:t>
+            </w:r>
+            <w:r>
+              <w:t xml:space="preserve"> Development tools </w:t>
+            </w:r>
+            <w:r>
+              <w:t>are an important</w:t>
+            </w:r>
+            <w:r>
+              <w:t xml:space="preserve"> </w:t>
+            </w:r>
+            <w:r>
+              <w:t>resource,</w:t>
+            </w:r>
+            <w:r>
+              <w:t xml:space="preserve"> we</w:t>
+            </w:r>
+            <w:r>
+              <w:t xml:space="preserve"> will</w:t>
+            </w:r>
+            <w:r>
+              <w:t xml:space="preserve"> </w:t>
+            </w:r>
+            <w:r>
+              <w:t>select</w:t>
+            </w:r>
+            <w:r>
+              <w:t xml:space="preserve"> </w:t>
+            </w:r>
+            <w:r>
+              <w:t>those</w:t>
+            </w:r>
+            <w:r>
+              <w:t xml:space="preserve">, </w:t>
+            </w:r>
+            <w:r>
+              <w:t>which will help to</w:t>
+            </w:r>
+            <w:r>
+              <w:t xml:space="preserve"> implement </w:t>
+            </w:r>
+            <w:r>
+              <w:t>our ideas</w:t>
+            </w:r>
+            <w:r>
+              <w:t>.</w:t>
+            </w:r>
+            <w:r>
+              <w:t xml:space="preserve"> </w:t>
+            </w:r>
+            <w:r>
+              <w:t>Programs such as Notepad</w:t>
+            </w:r>
+            <w:r>
+              <w:rPr>
+                <w:rFonts w:ascii="Calibri" w:eastAsia="Calibri" w:hAnsi="Calibri" w:cs="Calibri"/>
+                <w:color w:val="36344D"/>
+                <w:sz w:val="27"/>
+                <w:szCs w:val="27"/>
+              </w:rPr>
+              <w:t xml:space="preserve"> </w:t>
+            </w:r>
+            <w:r>
+              <w:rPr>
+                <w:rFonts w:ascii="Calibri" w:eastAsia="Calibri" w:hAnsi="Calibri" w:cs="Calibri"/>
+                <w:color w:val="36344D"/>
+              </w:rPr>
+              <w:t xml:space="preserve">++ to </w:t>
+            </w:r>
+            <w:commentRangeStart w:id="8"/>
+            <w:r>
+              <w:rPr>
+                <w:rFonts w:ascii="Calibri" w:eastAsia="Calibri" w:hAnsi="Calibri" w:cs="Calibri"/>
+                <w:color w:val="36344D"/>
+              </w:rPr>
+              <w:t>allow</w:t>
+            </w:r>
+            <w:commentRangeEnd w:id="8"/>
+            <w:r>
+              <w:rPr>
+                <w:rStyle w:val="CommentReference"/>
+              </w:rPr>
+              <w:commentReference w:id="8"/>
+            </w:r>
+            <w:r>
+              <w:rPr>
+                <w:rFonts w:ascii="Calibri" w:eastAsia="Calibri" w:hAnsi="Calibri" w:cs="Calibri"/>
+                <w:color w:val="36344D"/>
+              </w:rPr>
+              <w:t xml:space="preserve"> us to write html code </w:t>
+            </w:r>
+            <w:r>
+              <w:rPr>
+                <w:rFonts w:ascii="Calibri" w:eastAsia="Calibri" w:hAnsi="Calibri" w:cs="Calibri"/>
+                <w:color w:val="36344D"/>
+              </w:rPr>
+              <w:t xml:space="preserve">and create the project itself. </w:t>
+            </w:r>
+          </w:p>
+          <w:p>
+            <w:pPr>
+              <w:rPr>
+                <w:rFonts w:ascii="Calibri" w:eastAsia="Calibri" w:hAnsi="Calibri" w:cs="Calibri"/>
+                <w:color w:val="36344D"/>
+              </w:rPr>
+            </w:pPr>
+          </w:p>
+          <w:p>
+            <w:r>
+              <w:t xml:space="preserve">Each one of us may </w:t>
+            </w:r>
+            <w:r>
+              <w:t>have</w:t>
+            </w:r>
+            <w:r>
+              <w:t xml:space="preserve"> </w:t>
+            </w:r>
+            <w:r>
+              <w:t>personal choice of software</w:t>
+            </w:r>
+            <w:r>
+              <w:t xml:space="preserve"> and IT tools</w:t>
+            </w:r>
+            <w:r>
+              <w:t xml:space="preserve">, which will help one deliver </w:t>
+            </w:r>
+            <w:r>
+              <w:t>to the group</w:t>
+            </w:r>
+            <w:r>
+              <w:t xml:space="preserve">. </w:t>
+            </w:r>
+            <w:r>
+              <w:t>As our roles are differen</w:t>
+            </w:r>
+            <w:r>
+              <w:t>t</w:t>
+            </w:r>
+            <w:r>
+              <w:t xml:space="preserve"> and we have to look at the project from different angles we may have common </w:t>
+            </w:r>
+            <w:r>
+              <w:t xml:space="preserve">collaborative tools </w:t>
+            </w:r>
+            <w:r>
+              <w:t>which</w:t>
+            </w:r>
+            <w:r>
+              <w:t xml:space="preserve"> we will share with the group and personal choice tools</w:t>
+            </w:r>
+            <w:r>
+              <w:t xml:space="preserve"> on top of that.</w:t>
+            </w:r>
+            <w:r>
+              <w:t xml:space="preserve"> </w:t>
+            </w:r>
+            <w:r>
+              <w:t>As we are at the beginning stages of our project we predict that we are not aware yet of all resources</w:t>
+            </w:r>
+            <w:r>
+              <w:t xml:space="preserve"> needed to complete </w:t>
+            </w:r>
+            <w:r>
+              <w:t>our tasks.</w:t>
+            </w:r>
+            <w:r>
+              <w:t xml:space="preserve"> </w:t>
+            </w:r>
+            <w:r>
+              <w:t xml:space="preserve">As the project develops </w:t>
+            </w:r>
+            <w:r>
+              <w:t xml:space="preserve">and grows we </w:t>
+            </w:r>
+            <w:r>
+              <w:t xml:space="preserve">will most likely </w:t>
+            </w:r>
+            <w:r>
+              <w:t xml:space="preserve">advance </w:t>
+            </w:r>
+            <w:r>
+              <w:t>and upgrade or perhaps simplify</w:t>
+            </w:r>
+            <w:r>
+              <w:t xml:space="preserve"> the resources used.</w:t>
+            </w:r>
+          </w:p>
           <w:p/>
           <w:p/>
           <w:p/>
@@ -446,11 +1320,169 @@
           <w:tcPr>
             <w:tcW w:w="9016" w:type="dxa"/>
           </w:tcPr>
-          <w:p/>
-          <w:p/>
-          <w:p/>
-          <w:p/>
-          <w:p/>
+          <w:p>
+            <w:pPr>
+              <w:pStyle w:val="ListParagraph"/>
+              <w:numPr>
+                <w:ilvl w:val="0"/>
+                <w:numId w:val="1"/>
+              </w:numPr>
+            </w:pPr>
+            <w:r>
+              <w:t xml:space="preserve">Learn how to use </w:t>
+            </w:r>
+            <w:r>
+              <w:t>GitHub</w:t>
+            </w:r>
+            <w:r>
+              <w:t xml:space="preserve"> for sharing files between team members and edit online at the same time simultaneously.</w:t>
+            </w:r>
+          </w:p>
+          <w:p>
+            <w:pPr>
+              <w:pStyle w:val="ListParagraph"/>
+              <w:numPr>
+                <w:ilvl w:val="0"/>
+                <w:numId w:val="1"/>
+              </w:numPr>
+            </w:pPr>
+            <w:r>
+              <w:t xml:space="preserve">Have a look at examples of other applications that are </w:t>
+            </w:r>
+            <w:r>
+              <w:t>Survey</w:t>
+            </w:r>
+            <w:r>
+              <w:t xml:space="preserve"> based to review how they have created theirs to compare it against our own ideas to avoid copying and </w:t>
+            </w:r>
+            <w:r>
+              <w:t xml:space="preserve">learn how </w:t>
+            </w:r>
+            <w:r>
+              <w:t>to do it properly and conventionally.</w:t>
+            </w:r>
+          </w:p>
+          <w:p>
+            <w:pPr>
+              <w:pStyle w:val="ListParagraph"/>
+              <w:numPr>
+                <w:ilvl w:val="0"/>
+                <w:numId w:val="1"/>
+              </w:numPr>
+            </w:pPr>
+            <w:r>
+              <w:t xml:space="preserve">Learn how to </w:t>
+            </w:r>
+            <w:r>
+              <w:t xml:space="preserve">store login data and </w:t>
+            </w:r>
+            <w:r>
+              <w:t>survey data to a data base and how to organise the information gathered through the site.</w:t>
+            </w:r>
+          </w:p>
+          <w:p>
+            <w:pPr>
+              <w:pStyle w:val="ListParagraph"/>
+              <w:numPr>
+                <w:ilvl w:val="0"/>
+                <w:numId w:val="1"/>
+              </w:numPr>
+            </w:pPr>
+            <w:r>
+              <w:t>Encryption to keep login data secure.</w:t>
+            </w:r>
+          </w:p>
+          <w:p>
+            <w:pPr>
+              <w:pStyle w:val="ListParagraph"/>
+              <w:numPr>
+                <w:ilvl w:val="0"/>
+                <w:numId w:val="1"/>
+              </w:numPr>
+            </w:pPr>
+            <w:r>
+              <w:lastRenderedPageBreak/>
+              <w:t xml:space="preserve">Some of us will have to teach other users how to use applications that other members have already used to ensure everyone </w:t>
+            </w:r>
+            <w:r>
+              <w:t>is prepared in case they need to cover. For example, teaching users how to use file hosting/sharing programs.</w:t>
+            </w:r>
+          </w:p>
+          <w:p>
+            <w:pPr>
+              <w:pStyle w:val="ListParagraph"/>
+              <w:numPr>
+                <w:ilvl w:val="0"/>
+                <w:numId w:val="1"/>
+              </w:numPr>
+            </w:pPr>
+            <w:r>
+              <w:t xml:space="preserve">Communication between our group is essential to succeed in creating out project to a high standard. </w:t>
+            </w:r>
+          </w:p>
+          <w:p>
+            <w:pPr>
+              <w:pStyle w:val="ListParagraph"/>
+              <w:numPr>
+                <w:ilvl w:val="0"/>
+                <w:numId w:val="1"/>
+              </w:numPr>
+            </w:pPr>
+            <w:r>
+              <w:t xml:space="preserve">Learn how to properly develop a website and/or mobile app if some members </w:t>
+            </w:r>
+            <w:r>
+              <w:t>are not</w:t>
+            </w:r>
+            <w:r>
+              <w:t xml:space="preserve"> familiar with them. </w:t>
+            </w:r>
+          </w:p>
+          <w:p>
+            <w:pPr>
+              <w:pStyle w:val="ListParagraph"/>
+              <w:numPr>
+                <w:ilvl w:val="0"/>
+                <w:numId w:val="1"/>
+              </w:numPr>
+            </w:pPr>
+            <w:r>
+              <w:t xml:space="preserve">We need to learn team work skills so we know how to work with each other efficiently </w:t>
+            </w:r>
+            <w:r>
+              <w:t>in order to get the best project</w:t>
+            </w:r>
+            <w:r>
+              <w:t>.</w:t>
+            </w:r>
+          </w:p>
+          <w:p>
+            <w:pPr>
+              <w:pStyle w:val="ListParagraph"/>
+              <w:numPr>
+                <w:ilvl w:val="0"/>
+                <w:numId w:val="1"/>
+              </w:numPr>
+            </w:pPr>
+            <w:r>
+              <w:t>Learn about risk management this is not only for the project manager but for everyone involved we need to find possible problems that could occur and find solutions for them in case they do come up in our project we will be</w:t>
+            </w:r>
+            <w:r>
+              <w:t xml:space="preserve"> able to solve them with ease</w:t>
+            </w:r>
+          </w:p>
+          <w:p>
+            <w:pPr>
+              <w:pStyle w:val="ListParagraph"/>
+              <w:numPr>
+                <w:ilvl w:val="0"/>
+                <w:numId w:val="1"/>
+              </w:numPr>
+            </w:pPr>
+            <w:r>
+              <w:t>Learn about different python libraries that are available for quickly and efficiently summarizing data into different charts.</w:t>
+            </w:r>
+          </w:p>
           <w:p/>
           <w:p/>
           <w:p/>
@@ -472,6 +1504,8 @@
     </w:tbl>
     <w:p/>
     <w:sectPr>
+      <w:headerReference w:type="default" r:id="rId11"/>
+      <w:footerReference w:type="default" r:id="rId12"/>
       <w:pgSz w:w="11906" w:h="16838"/>
       <w:pgMar w:top="1440" w:right="1440" w:bottom="1440" w:left="1440" w:header="708" w:footer="708" w:gutter="0"/>
       <w:cols w:space="708"/>
@@ -479,6 +1513,627 @@
     </w:sectPr>
   </w:body>
 </w:document>
+</file>
+
+<file path=word/comments.xml><?xml version="1.0" encoding="utf-8"?>
+<w:comments xmlns:wpc="http://schemas.microsoft.com/office/word/2010/wordprocessingCanvas" xmlns:cx="http://schemas.microsoft.com/office/drawing/2014/chartex" xmlns:cx1="http://schemas.microsoft.com/office/drawing/2015/9/8/chartex" xmlns:cx2="http://schemas.microsoft.com/office/drawing/2015/10/21/chartex" xmlns:cx3="http://schemas.microsoft.com/office/drawing/2016/5/9/chartex" xmlns:cx4="http://schemas.microsoft.com/office/drawing/2016/5/10/chartex" xmlns:cx5="http://schemas.microsoft.com/office/drawing/2016/5/11/chartex" xmlns:cx6="http://schemas.microsoft.com/office/drawing/2016/5/12/chartex" xmlns:cx7="http://schemas.microsoft.com/office/drawing/2016/5/13/chartex" xmlns:cx8="http://schemas.microsoft.com/office/drawing/2016/5/14/chartex" xmlns:mc="http://schemas.openxmlformats.org/markup-compatibility/2006" xmlns:aink="http://schemas.microsoft.com/office/drawing/2016/ink" xmlns:am3d="http://schemas.microsoft.com/office/drawing/2017/model3d" xmlns:o="urn:schemas-microsoft-com:office:office" xmlns:oel="http://schemas.microsoft.com/office/2019/extlst" xmlns:r="http://schemas.openxmlformats.org/officeDocument/2006/relationships" xmlns:m="http://schemas.openxmlformats.org/officeDocument/2006/math" xmlns:v="urn:schemas-microsoft-com:vml" xmlns:wp14="http://schemas.microsoft.com/office/word/2010/wordprocessingDrawing" xmlns:wp="http://schemas.openxmlformats.org/drawingml/2006/wordprocessingDrawing" xmlns:w10="urn:schemas-microsoft-com:office:word" xmlns:w="http://schemas.openxmlformats.org/wordprocessingml/2006/main" xmlns:w14="http://schemas.microsoft.com/office/word/2010/wordml" xmlns:w15="http://schemas.microsoft.com/office/word/2012/wordml" xmlns:w16cex="http://schemas.microsoft.com/office/word/2018/wordml/cex" xmlns:w16cid="http://schemas.microsoft.com/office/word/2016/wordml/cid" xmlns:w16="http://schemas.microsoft.com/office/word/2018/wordml" xmlns:w16sdtdh="http://schemas.microsoft.com/office/word/2020/wordml/sdtdatahash" xmlns:w16se="http://schemas.microsoft.com/office/word/2015/wordml/symex" xmlns:wpg="http://schemas.microsoft.com/office/word/2010/wordprocessingGroup" xmlns:wpi="http://schemas.microsoft.com/office/word/2010/wordprocessingInk" xmlns:wne="http://schemas.microsoft.com/office/word/2006/wordml" xmlns:wps="http://schemas.microsoft.com/office/word/2010/wordprocessingShape" mc:Ignorable="w14 w15 w16se w16cid w16 w16cex w16sdtdh wp14">
+  <w:comment w:id="0" w:author="Morgan, Jack M." w:date="2023-01-31T17:53:00Z" w:initials="MJM">
+    <w:p>
+      <w:pPr>
+        <w:pStyle w:val="CommentText"/>
+      </w:pPr>
+      <w:r>
+        <w:rPr>
+          <w:rStyle w:val="CommentReference"/>
+        </w:rPr>
+        <w:annotationRef/>
+      </w:r>
+      <w:r>
+        <w:t>We need to think about how much work this will be and how long it will take to make this.</w:t>
+      </w:r>
+    </w:p>
+  </w:comment>
+  <w:comment w:id="1" w:author="Morgan, Jack M." w:date="2023-01-31T17:53:00Z" w:initials="MJM">
+    <w:p>
+      <w:pPr>
+        <w:pStyle w:val="CommentText"/>
+      </w:pPr>
+      <w:r>
+        <w:rPr>
+          <w:rStyle w:val="CommentReference"/>
+        </w:rPr>
+        <w:annotationRef/>
+      </w:r>
+      <w:r>
+        <w:t>This needs expanded on and thought about. I am just putting down ideas for the project currently.</w:t>
+      </w:r>
+    </w:p>
+  </w:comment>
+  <w:comment w:id="2" w:author="Morgan, Jack M." w:date="2023-01-31T17:57:00Z" w:initials="MJM">
+    <w:p>
+      <w:pPr>
+        <w:pStyle w:val="CommentText"/>
+      </w:pPr>
+      <w:r>
+        <w:rPr>
+          <w:rStyle w:val="CommentReference"/>
+        </w:rPr>
+        <w:annotationRef/>
+      </w:r>
+      <w:r>
+        <w:t>How will we implement this?</w:t>
+      </w:r>
+    </w:p>
+  </w:comment>
+  <w:comment w:id="3" w:author="moorecallum1999@gmail.com" w:date="2023-02-02T14:34:00Z" w:initials="mo">
+    <w:p>
+      <w:pPr>
+        <w:pStyle w:val="CommentText"/>
+      </w:pPr>
+      <w:r>
+        <w:t xml:space="preserve">added the survey ID idea </w:t>
+      </w:r>
+      <w:r>
+        <w:rPr>
+          <w:rStyle w:val="CommentReference"/>
+        </w:rPr>
+        <w:annotationRef/>
+      </w:r>
+    </w:p>
+  </w:comment>
+  <w:comment w:id="4" w:author="Ransley, Kieron D." w:date="2023-02-02T11:13:00Z" w:initials="RKD">
+    <w:p>
+      <w:pPr>
+        <w:pStyle w:val="CommentText"/>
+      </w:pPr>
+      <w:r>
+        <w:rPr>
+          <w:rStyle w:val="CommentReference"/>
+        </w:rPr>
+        <w:annotationRef/>
+      </w:r>
+      <w:r>
+        <w:t>This is something the Database Analyst will need to think about (which is me anyway so).</w:t>
+      </w:r>
+    </w:p>
+  </w:comment>
+  <w:comment w:id="5" w:author="Ransley, Kieron D." w:date="2023-02-02T11:03:00Z" w:initials="RKD">
+    <w:p>
+      <w:pPr>
+        <w:pStyle w:val="CommentText"/>
+      </w:pPr>
+      <w:r>
+        <w:rPr>
+          <w:rStyle w:val="CommentReference"/>
+        </w:rPr>
+        <w:annotationRef/>
+      </w:r>
+      <w:r>
+        <w:t>Could be an idea to add a research and prep phase. If we are unsure on how to do some of the tasks for the project we may want to put aside some time to research and trial stuff at the start</w:t>
+      </w:r>
+      <w:r>
+        <w:br/>
+      </w:r>
+      <w:r>
+        <w:br/>
+        <w:t>Secondly at the end of the project will obviously need time to test and provide feedback to each other, not just on the website but the project as a whole. Perhaps maybe a week or so on the testing and providing feedback and another week on implementing that feedback</w:t>
+      </w:r>
+    </w:p>
+  </w:comment>
+  <w:comment w:id="6" w:author="Morgan, Jack M." w:date="2023-01-31T17:59:00Z" w:initials="MJM">
+    <w:p>
+      <w:pPr>
+        <w:pStyle w:val="CommentText"/>
+      </w:pPr>
+      <w:r>
+        <w:rPr>
+          <w:rStyle w:val="CommentReference"/>
+        </w:rPr>
+        <w:annotationRef/>
+      </w:r>
+      <w:r>
+        <w:t>Just an example for us to think about.</w:t>
+      </w:r>
+    </w:p>
+  </w:comment>
+  <w:comment w:id="7" w:author="Ransley, Kieron D." w:date="2023-02-02T10:51:00Z" w:initials="RKD">
+    <w:p>
+      <w:pPr>
+        <w:pStyle w:val="CommentText"/>
+      </w:pPr>
+      <w:r>
+        <w:rPr>
+          <w:rStyle w:val="CommentReference"/>
+        </w:rPr>
+        <w:annotationRef/>
+      </w:r>
+      <w:r>
+        <w:t xml:space="preserve">Specified using FileZilla </w:t>
+      </w:r>
+    </w:p>
+  </w:comment>
+  <w:comment w:id="8" w:author="moorecallum1999@gmail.com" w:date="2023-02-02T14:43:00Z" w:initials="mo">
+    <w:p>
+      <w:pPr>
+        <w:pStyle w:val="CommentText"/>
+      </w:pPr>
+      <w:r>
+        <w:t xml:space="preserve">added mention of notepad </w:t>
+      </w:r>
+      <w:r>
+        <w:rPr>
+          <w:rStyle w:val="CommentReference"/>
+        </w:rPr>
+        <w:annotationRef/>
+      </w:r>
+    </w:p>
+  </w:comment>
+</w:comments>
+</file>
+
+<file path=word/commentsExtended.xml><?xml version="1.0" encoding="utf-8"?>
+<w15:commentsEx xmlns:wpc="http://schemas.microsoft.com/office/word/2010/wordprocessingCanvas" xmlns:cx="http://schemas.microsoft.com/office/drawing/2014/chartex" xmlns:cx1="http://schemas.microsoft.com/office/drawing/2015/9/8/chartex" xmlns:cx2="http://schemas.microsoft.com/office/drawing/2015/10/21/chartex" xmlns:cx3="http://schemas.microsoft.com/office/drawing/2016/5/9/chartex" xmlns:cx4="http://schemas.microsoft.com/office/drawing/2016/5/10/chartex" xmlns:cx5="http://schemas.microsoft.com/office/drawing/2016/5/11/chartex" xmlns:cx6="http://schemas.microsoft.com/office/drawing/2016/5/12/chartex" xmlns:cx7="http://schemas.microsoft.com/office/drawing/2016/5/13/chartex" xmlns:cx8="http://schemas.microsoft.com/office/drawing/2016/5/14/chartex" xmlns:mc="http://schemas.openxmlformats.org/markup-compatibility/2006" xmlns:aink="http://schemas.microsoft.com/office/drawing/2016/ink" xmlns:am3d="http://schemas.microsoft.com/office/drawing/2017/model3d" xmlns:o="urn:schemas-microsoft-com:office:office" xmlns:oel="http://schemas.microsoft.com/office/2019/extlst" xmlns:r="http://schemas.openxmlformats.org/officeDocument/2006/relationships" xmlns:m="http://schemas.openxmlformats.org/officeDocument/2006/math" xmlns:v="urn:schemas-microsoft-com:vml" xmlns:wp14="http://schemas.microsoft.com/office/word/2010/wordprocessingDrawing" xmlns:wp="http://schemas.openxmlformats.org/drawingml/2006/wordprocessingDrawing" xmlns:w10="urn:schemas-microsoft-com:office:word" xmlns:w="http://schemas.openxmlformats.org/wordprocessingml/2006/main" xmlns:w14="http://schemas.microsoft.com/office/word/2010/wordml" xmlns:w15="http://schemas.microsoft.com/office/word/2012/wordml" xmlns:w16cex="http://schemas.microsoft.com/office/word/2018/wordml/cex" xmlns:w16cid="http://schemas.microsoft.com/office/word/2016/wordml/cid" xmlns:w16="http://schemas.microsoft.com/office/word/2018/wordml" xmlns:w16sdtdh="http://schemas.microsoft.com/office/word/2020/wordml/sdtdatahash" xmlns:w16se="http://schemas.microsoft.com/office/word/2015/wordml/symex" xmlns:wpg="http://schemas.microsoft.com/office/word/2010/wordprocessingGroup" xmlns:wpi="http://schemas.microsoft.com/office/word/2010/wordprocessingInk" xmlns:wne="http://schemas.microsoft.com/office/word/2006/wordml" xmlns:wps="http://schemas.microsoft.com/office/word/2010/wordprocessingShape" mc:Ignorable="w14 w15 w16se w16cid w16 w16cex w16sdtdh wp14">
+  <w15:commentEx w15:paraId="7A660DC6" w15:done="1"/>
+  <w15:commentEx w15:paraId="1F88D17F" w15:done="1"/>
+  <w15:commentEx w15:paraId="46430E3E" w15:done="1"/>
+  <w15:commentEx w15:paraId="20445BF0" w15:done="1"/>
+  <w15:commentEx w15:paraId="6BE95264" w15:done="1"/>
+  <w15:commentEx w15:paraId="09FDD498" w15:done="1"/>
+  <w15:commentEx w15:paraId="497B2FC2" w15:done="1"/>
+  <w15:commentEx w15:paraId="2FA646C1" w15:done="1"/>
+  <w15:commentEx w15:paraId="20EF206E" w15:done="1"/>
+</w15:commentsEx>
+</file>
+
+<file path=word/commentsExtensible.xml><?xml version="1.0" encoding="utf-8"?>
+<w16cex:commentsExtensible xmlns:wpc="http://schemas.microsoft.com/office/word/2010/wordprocessingCanvas" xmlns:cx="http://schemas.microsoft.com/office/drawing/2014/chartex" xmlns:cx1="http://schemas.microsoft.com/office/drawing/2015/9/8/chartex" xmlns:cx2="http://schemas.microsoft.com/office/drawing/2015/10/21/chartex" xmlns:cx3="http://schemas.microsoft.com/office/drawing/2016/5/9/chartex" xmlns:cx4="http://schemas.microsoft.com/office/drawing/2016/5/10/chartex" xmlns:cx5="http://schemas.microsoft.com/office/drawing/2016/5/11/chartex" xmlns:cx6="http://schemas.microsoft.com/office/drawing/2016/5/12/chartex" xmlns:cx7="http://schemas.microsoft.com/office/drawing/2016/5/13/chartex" xmlns:cx8="http://schemas.microsoft.com/office/drawing/2016/5/14/chartex" xmlns:mc="http://schemas.openxmlformats.org/markup-compatibility/2006" xmlns:aink="http://schemas.microsoft.com/office/drawing/2016/ink" xmlns:am3d="http://schemas.microsoft.com/office/drawing/2017/model3d" xmlns:o="urn:schemas-microsoft-com:office:office" xmlns:oel="http://schemas.microsoft.com/office/2019/extlst" xmlns:r="http://schemas.openxmlformats.org/officeDocument/2006/relationships" xmlns:m="http://schemas.openxmlformats.org/officeDocument/2006/math" xmlns:v="urn:schemas-microsoft-com:vml" xmlns:wp14="http://schemas.microsoft.com/office/word/2010/wordprocessingDrawing" xmlns:wp="http://schemas.openxmlformats.org/drawingml/2006/wordprocessingDrawing" xmlns:w10="urn:schemas-microsoft-com:office:word" xmlns:w="http://schemas.openxmlformats.org/wordprocessingml/2006/main" xmlns:w14="http://schemas.microsoft.com/office/word/2010/wordml" xmlns:w15="http://schemas.microsoft.com/office/word/2012/wordml" xmlns:w16cex="http://schemas.microsoft.com/office/word/2018/wordml/cex" xmlns:w16cid="http://schemas.microsoft.com/office/word/2016/wordml/cid" xmlns:w16="http://schemas.microsoft.com/office/word/2018/wordml" xmlns:w16sdtdh="http://schemas.microsoft.com/office/word/2020/wordml/sdtdatahash" xmlns:w16se="http://schemas.microsoft.com/office/word/2015/wordml/symex" xmlns:wpg="http://schemas.microsoft.com/office/word/2010/wordprocessingGroup" xmlns:wpi="http://schemas.microsoft.com/office/word/2010/wordprocessingInk" xmlns:wne="http://schemas.microsoft.com/office/word/2006/wordml" xmlns:wps="http://schemas.microsoft.com/office/word/2010/wordprocessingShape" mc:Ignorable="w14 w15 w16se w16cid w16 w16cex w16sdtdh wp14">
+  <w16cex:commentExtensible w16cex:durableId="2783D41F" w16cex:dateUtc="2023-01-31T17:53:00Z"/>
+  <w16cex:commentExtensible w16cex:durableId="2783D3FC" w16cex:dateUtc="2023-01-31T17:53:00Z"/>
+  <w16cex:commentExtensible w16cex:durableId="2783D4F1" w16cex:dateUtc="2023-01-31T17:57:00Z"/>
+  <w16cex:commentExtensible w16cex:durableId="45B17A90" w16cex:dateUtc="2023-02-02T14:34:00Z"/>
+  <w16cex:commentExtensible w16cex:durableId="27861952" w16cex:dateUtc="2023-02-02T11:13:00Z"/>
+  <w16cex:commentExtensible w16cex:durableId="27861716" w16cex:dateUtc="2023-02-02T11:03:00Z"/>
+  <w16cex:commentExtensible w16cex:durableId="2783D574" w16cex:dateUtc="2023-01-31T17:59:00Z"/>
+  <w16cex:commentExtensible w16cex:durableId="2786141E" w16cex:dateUtc="2023-02-02T10:51:00Z"/>
+  <w16cex:commentExtensible w16cex:durableId="08EBECB6" w16cex:dateUtc="2023-02-02T14:43:00Z"/>
+</w16cex:commentsExtensible>
+</file>
+
+<file path=word/commentsIds.xml><?xml version="1.0" encoding="utf-8"?>
+<w16cid:commentsIds xmlns:wpc="http://schemas.microsoft.com/office/word/2010/wordprocessingCanvas" xmlns:cx="http://schemas.microsoft.com/office/drawing/2014/chartex" xmlns:cx1="http://schemas.microsoft.com/office/drawing/2015/9/8/chartex" xmlns:cx2="http://schemas.microsoft.com/office/drawing/2015/10/21/chartex" xmlns:cx3="http://schemas.microsoft.com/office/drawing/2016/5/9/chartex" xmlns:cx4="http://schemas.microsoft.com/office/drawing/2016/5/10/chartex" xmlns:cx5="http://schemas.microsoft.com/office/drawing/2016/5/11/chartex" xmlns:cx6="http://schemas.microsoft.com/office/drawing/2016/5/12/chartex" xmlns:cx7="http://schemas.microsoft.com/office/drawing/2016/5/13/chartex" xmlns:cx8="http://schemas.microsoft.com/office/drawing/2016/5/14/chartex" xmlns:mc="http://schemas.openxmlformats.org/markup-compatibility/2006" xmlns:aink="http://schemas.microsoft.com/office/drawing/2016/ink" xmlns:am3d="http://schemas.microsoft.com/office/drawing/2017/model3d" xmlns:o="urn:schemas-microsoft-com:office:office" xmlns:oel="http://schemas.microsoft.com/office/2019/extlst" xmlns:r="http://schemas.openxmlformats.org/officeDocument/2006/relationships" xmlns:m="http://schemas.openxmlformats.org/officeDocument/2006/math" xmlns:v="urn:schemas-microsoft-com:vml" xmlns:wp14="http://schemas.microsoft.com/office/word/2010/wordprocessingDrawing" xmlns:wp="http://schemas.openxmlformats.org/drawingml/2006/wordprocessingDrawing" xmlns:w10="urn:schemas-microsoft-com:office:word" xmlns:w="http://schemas.openxmlformats.org/wordprocessingml/2006/main" xmlns:w14="http://schemas.microsoft.com/office/word/2010/wordml" xmlns:w15="http://schemas.microsoft.com/office/word/2012/wordml" xmlns:w16cex="http://schemas.microsoft.com/office/word/2018/wordml/cex" xmlns:w16cid="http://schemas.microsoft.com/office/word/2016/wordml/cid" xmlns:w16="http://schemas.microsoft.com/office/word/2018/wordml" xmlns:w16sdtdh="http://schemas.microsoft.com/office/word/2020/wordml/sdtdatahash" xmlns:w16se="http://schemas.microsoft.com/office/word/2015/wordml/symex" xmlns:wpg="http://schemas.microsoft.com/office/word/2010/wordprocessingGroup" xmlns:wpi="http://schemas.microsoft.com/office/word/2010/wordprocessingInk" xmlns:wne="http://schemas.microsoft.com/office/word/2006/wordml" xmlns:wps="http://schemas.microsoft.com/office/word/2010/wordprocessingShape" mc:Ignorable="w14 w15 w16se w16cid w16 w16cex w16sdtdh wp14">
+  <w16cid:commentId w16cid:paraId="7A660DC6" w16cid:durableId="2783D41F"/>
+  <w16cid:commentId w16cid:paraId="1F88D17F" w16cid:durableId="2783D3FC"/>
+  <w16cid:commentId w16cid:paraId="46430E3E" w16cid:durableId="2783D4F1"/>
+  <w16cid:commentId w16cid:paraId="20445BF0" w16cid:durableId="45B17A90"/>
+  <w16cid:commentId w16cid:paraId="6BE95264" w16cid:durableId="27861952"/>
+  <w16cid:commentId w16cid:paraId="09FDD498" w16cid:durableId="27861716"/>
+  <w16cid:commentId w16cid:paraId="497B2FC2" w16cid:durableId="2783D574"/>
+  <w16cid:commentId w16cid:paraId="2FA646C1" w16cid:durableId="2786141E"/>
+  <w16cid:commentId w16cid:paraId="20EF206E" w16cid:durableId="08EBECB6"/>
+</w16cid:commentsIds>
+</file>
+
+<file path=word/endnotes.xml><?xml version="1.0" encoding="utf-8"?>
+<w:endnotes xmlns:wpc="http://schemas.microsoft.com/office/word/2010/wordprocessingCanvas" xmlns:cx="http://schemas.microsoft.com/office/drawing/2014/chartex" xmlns:cx1="http://schemas.microsoft.com/office/drawing/2015/9/8/chartex" xmlns:cx2="http://schemas.microsoft.com/office/drawing/2015/10/21/chartex" xmlns:cx3="http://schemas.microsoft.com/office/drawing/2016/5/9/chartex" xmlns:cx4="http://schemas.microsoft.com/office/drawing/2016/5/10/chartex" xmlns:cx5="http://schemas.microsoft.com/office/drawing/2016/5/11/chartex" xmlns:cx6="http://schemas.microsoft.com/office/drawing/2016/5/12/chartex" xmlns:cx7="http://schemas.microsoft.com/office/drawing/2016/5/13/chartex" xmlns:cx8="http://schemas.microsoft.com/office/drawing/2016/5/14/chartex" xmlns:mc="http://schemas.openxmlformats.org/markup-compatibility/2006" xmlns:aink="http://schemas.microsoft.com/office/drawing/2016/ink" xmlns:am3d="http://schemas.microsoft.com/office/drawing/2017/model3d" xmlns:o="urn:schemas-microsoft-com:office:office" xmlns:oel="http://schemas.microsoft.com/office/2019/extlst" xmlns:r="http://schemas.openxmlformats.org/officeDocument/2006/relationships" xmlns:m="http://schemas.openxmlformats.org/officeDocument/2006/math" xmlns:v="urn:schemas-microsoft-com:vml" xmlns:wp14="http://schemas.microsoft.com/office/word/2010/wordprocessingDrawing" xmlns:wp="http://schemas.openxmlformats.org/drawingml/2006/wordprocessingDrawing" xmlns:w10="urn:schemas-microsoft-com:office:word" xmlns:w="http://schemas.openxmlformats.org/wordprocessingml/2006/main" xmlns:w14="http://schemas.microsoft.com/office/word/2010/wordml" xmlns:w15="http://schemas.microsoft.com/office/word/2012/wordml" xmlns:w16cex="http://schemas.microsoft.com/office/word/2018/wordml/cex" xmlns:w16cid="http://schemas.microsoft.com/office/word/2016/wordml/cid" xmlns:w16="http://schemas.microsoft.com/office/word/2018/wordml" xmlns:w16sdtdh="http://schemas.microsoft.com/office/word/2020/wordml/sdtdatahash" xmlns:w16se="http://schemas.microsoft.com/office/word/2015/wordml/symex" xmlns:wpg="http://schemas.microsoft.com/office/word/2010/wordprocessingGroup" xmlns:wpi="http://schemas.microsoft.com/office/word/2010/wordprocessingInk" xmlns:wne="http://schemas.microsoft.com/office/word/2006/wordml" xmlns:wps="http://schemas.microsoft.com/office/word/2010/wordprocessingShape" mc:Ignorable="w14 w15 w16se w16cid w16 w16cex w16sdtdh wp14">
+  <w:endnote w:type="separator" w:id="-1">
+    <w:p>
+      <w:pPr>
+        <w:spacing w:after="0" w:line="240" w:lineRule="auto"/>
+      </w:pPr>
+      <w:r>
+        <w:separator/>
+      </w:r>
+    </w:p>
+  </w:endnote>
+  <w:endnote w:type="continuationSeparator" w:id="0">
+    <w:p>
+      <w:pPr>
+        <w:spacing w:after="0" w:line="240" w:lineRule="auto"/>
+      </w:pPr>
+      <w:r>
+        <w:continuationSeparator/>
+      </w:r>
+    </w:p>
+  </w:endnote>
+</w:endnotes>
+</file>
+
+<file path=word/footer1.xml><?xml version="1.0" encoding="utf-8"?>
+<w:ftr xmlns:wpc="http://schemas.microsoft.com/office/word/2010/wordprocessingCanvas" xmlns:cx="http://schemas.microsoft.com/office/drawing/2014/chartex" xmlns:cx1="http://schemas.microsoft.com/office/drawing/2015/9/8/chartex" xmlns:cx2="http://schemas.microsoft.com/office/drawing/2015/10/21/chartex" xmlns:cx3="http://schemas.microsoft.com/office/drawing/2016/5/9/chartex" xmlns:cx4="http://schemas.microsoft.com/office/drawing/2016/5/10/chartex" xmlns:cx5="http://schemas.microsoft.com/office/drawing/2016/5/11/chartex" xmlns:cx6="http://schemas.microsoft.com/office/drawing/2016/5/12/chartex" xmlns:cx7="http://schemas.microsoft.com/office/drawing/2016/5/13/chartex" xmlns:cx8="http://schemas.microsoft.com/office/drawing/2016/5/14/chartex" xmlns:mc="http://schemas.openxmlformats.org/markup-compatibility/2006" xmlns:aink="http://schemas.microsoft.com/office/drawing/2016/ink" xmlns:am3d="http://schemas.microsoft.com/office/drawing/2017/model3d" xmlns:o="urn:schemas-microsoft-com:office:office" xmlns:oel="http://schemas.microsoft.com/office/2019/extlst" xmlns:r="http://schemas.openxmlformats.org/officeDocument/2006/relationships" xmlns:m="http://schemas.openxmlformats.org/officeDocument/2006/math" xmlns:v="urn:schemas-microsoft-com:vml" xmlns:wp14="http://schemas.microsoft.com/office/word/2010/wordprocessingDrawing" xmlns:wp="http://schemas.openxmlformats.org/drawingml/2006/wordprocessingDrawing" xmlns:w10="urn:schemas-microsoft-com:office:word" xmlns:w="http://schemas.openxmlformats.org/wordprocessingml/2006/main" xmlns:w14="http://schemas.microsoft.com/office/word/2010/wordml" xmlns:w15="http://schemas.microsoft.com/office/word/2012/wordml" xmlns:w16cex="http://schemas.microsoft.com/office/word/2018/wordml/cex" xmlns:w16cid="http://schemas.microsoft.com/office/word/2016/wordml/cid" xmlns:w16="http://schemas.microsoft.com/office/word/2018/wordml" xmlns:w16sdtdh="http://schemas.microsoft.com/office/word/2020/wordml/sdtdatahash" xmlns:w16se="http://schemas.microsoft.com/office/word/2015/wordml/symex" xmlns:wpg="http://schemas.microsoft.com/office/word/2010/wordprocessingGroup" xmlns:wpi="http://schemas.microsoft.com/office/word/2010/wordprocessingInk" xmlns:wne="http://schemas.microsoft.com/office/word/2006/wordml" xmlns:wps="http://schemas.microsoft.com/office/word/2010/wordprocessingShape" mc:Ignorable="w14 w15 w16se w16cid w16 w16cex w16sdtdh wp14">
+  <w:tbl>
+    <w:tblPr>
+      <w:tblW w:w="0" w:type="auto"/>
+      <w:tblLayout w:type="fixed"/>
+      <w:tblLook w:val="06A0" w:firstRow="1" w:lastRow="0" w:firstColumn="1" w:lastColumn="0" w:noHBand="1" w:noVBand="1"/>
+    </w:tblPr>
+    <w:tblGrid>
+      <w:gridCol w:w="3005"/>
+      <w:gridCol w:w="3005"/>
+      <w:gridCol w:w="3005"/>
+    </w:tblGrid>
+    <w:tr>
+      <w:trPr>
+        <w:trHeight w:val="300"/>
+      </w:trPr>
+      <w:tc>
+        <w:tcPr>
+          <w:tcW w:w="3005" w:type="dxa"/>
+        </w:tcPr>
+        <w:p>
+          <w:pPr>
+            <w:pStyle w:val="Header"/>
+            <w:ind w:left="-115"/>
+          </w:pPr>
+        </w:p>
+      </w:tc>
+      <w:tc>
+        <w:tcPr>
+          <w:tcW w:w="3005" w:type="dxa"/>
+        </w:tcPr>
+        <w:p>
+          <w:pPr>
+            <w:pStyle w:val="Header"/>
+            <w:jc w:val="center"/>
+          </w:pPr>
+        </w:p>
+      </w:tc>
+      <w:tc>
+        <w:tcPr>
+          <w:tcW w:w="3005" w:type="dxa"/>
+        </w:tcPr>
+        <w:p>
+          <w:pPr>
+            <w:pStyle w:val="Header"/>
+            <w:ind w:right="-115"/>
+            <w:jc w:val="right"/>
+          </w:pPr>
+        </w:p>
+      </w:tc>
+    </w:tr>
+  </w:tbl>
+  <w:p>
+    <w:pPr>
+      <w:pStyle w:val="Footer"/>
+    </w:pPr>
+  </w:p>
+</w:ftr>
+</file>
+
+<file path=word/footnotes.xml><?xml version="1.0" encoding="utf-8"?>
+<w:footnotes xmlns:wpc="http://schemas.microsoft.com/office/word/2010/wordprocessingCanvas" xmlns:cx="http://schemas.microsoft.com/office/drawing/2014/chartex" xmlns:cx1="http://schemas.microsoft.com/office/drawing/2015/9/8/chartex" xmlns:cx2="http://schemas.microsoft.com/office/drawing/2015/10/21/chartex" xmlns:cx3="http://schemas.microsoft.com/office/drawing/2016/5/9/chartex" xmlns:cx4="http://schemas.microsoft.com/office/drawing/2016/5/10/chartex" xmlns:cx5="http://schemas.microsoft.com/office/drawing/2016/5/11/chartex" xmlns:cx6="http://schemas.microsoft.com/office/drawing/2016/5/12/chartex" xmlns:cx7="http://schemas.microsoft.com/office/drawing/2016/5/13/chartex" xmlns:cx8="http://schemas.microsoft.com/office/drawing/2016/5/14/chartex" xmlns:mc="http://schemas.openxmlformats.org/markup-compatibility/2006" xmlns:aink="http://schemas.microsoft.com/office/drawing/2016/ink" xmlns:am3d="http://schemas.microsoft.com/office/drawing/2017/model3d" xmlns:o="urn:schemas-microsoft-com:office:office" xmlns:oel="http://schemas.microsoft.com/office/2019/extlst" xmlns:r="http://schemas.openxmlformats.org/officeDocument/2006/relationships" xmlns:m="http://schemas.openxmlformats.org/officeDocument/2006/math" xmlns:v="urn:schemas-microsoft-com:vml" xmlns:wp14="http://schemas.microsoft.com/office/word/2010/wordprocessingDrawing" xmlns:wp="http://schemas.openxmlformats.org/drawingml/2006/wordprocessingDrawing" xmlns:w10="urn:schemas-microsoft-com:office:word" xmlns:w="http://schemas.openxmlformats.org/wordprocessingml/2006/main" xmlns:w14="http://schemas.microsoft.com/office/word/2010/wordml" xmlns:w15="http://schemas.microsoft.com/office/word/2012/wordml" xmlns:w16cex="http://schemas.microsoft.com/office/word/2018/wordml/cex" xmlns:w16cid="http://schemas.microsoft.com/office/word/2016/wordml/cid" xmlns:w16="http://schemas.microsoft.com/office/word/2018/wordml" xmlns:w16sdtdh="http://schemas.microsoft.com/office/word/2020/wordml/sdtdatahash" xmlns:w16se="http://schemas.microsoft.com/office/word/2015/wordml/symex" xmlns:wpg="http://schemas.microsoft.com/office/word/2010/wordprocessingGroup" xmlns:wpi="http://schemas.microsoft.com/office/word/2010/wordprocessingInk" xmlns:wne="http://schemas.microsoft.com/office/word/2006/wordml" xmlns:wps="http://schemas.microsoft.com/office/word/2010/wordprocessingShape" mc:Ignorable="w14 w15 w16se w16cid w16 w16cex w16sdtdh wp14">
+  <w:footnote w:type="separator" w:id="-1">
+    <w:p>
+      <w:pPr>
+        <w:spacing w:after="0" w:line="240" w:lineRule="auto"/>
+      </w:pPr>
+      <w:r>
+        <w:separator/>
+      </w:r>
+    </w:p>
+  </w:footnote>
+  <w:footnote w:type="continuationSeparator" w:id="0">
+    <w:p>
+      <w:pPr>
+        <w:spacing w:after="0" w:line="240" w:lineRule="auto"/>
+      </w:pPr>
+      <w:r>
+        <w:continuationSeparator/>
+      </w:r>
+    </w:p>
+  </w:footnote>
+</w:footnotes>
+</file>
+
+<file path=word/header1.xml><?xml version="1.0" encoding="utf-8"?>
+<w:hdr xmlns:wpc="http://schemas.microsoft.com/office/word/2010/wordprocessingCanvas" xmlns:cx="http://schemas.microsoft.com/office/drawing/2014/chartex" xmlns:cx1="http://schemas.microsoft.com/office/drawing/2015/9/8/chartex" xmlns:cx2="http://schemas.microsoft.com/office/drawing/2015/10/21/chartex" xmlns:cx3="http://schemas.microsoft.com/office/drawing/2016/5/9/chartex" xmlns:cx4="http://schemas.microsoft.com/office/drawing/2016/5/10/chartex" xmlns:cx5="http://schemas.microsoft.com/office/drawing/2016/5/11/chartex" xmlns:cx6="http://schemas.microsoft.com/office/drawing/2016/5/12/chartex" xmlns:cx7="http://schemas.microsoft.com/office/drawing/2016/5/13/chartex" xmlns:cx8="http://schemas.microsoft.com/office/drawing/2016/5/14/chartex" xmlns:mc="http://schemas.openxmlformats.org/markup-compatibility/2006" xmlns:aink="http://schemas.microsoft.com/office/drawing/2016/ink" xmlns:am3d="http://schemas.microsoft.com/office/drawing/2017/model3d" xmlns:o="urn:schemas-microsoft-com:office:office" xmlns:oel="http://schemas.microsoft.com/office/2019/extlst" xmlns:r="http://schemas.openxmlformats.org/officeDocument/2006/relationships" xmlns:m="http://schemas.openxmlformats.org/officeDocument/2006/math" xmlns:v="urn:schemas-microsoft-com:vml" xmlns:wp14="http://schemas.microsoft.com/office/word/2010/wordprocessingDrawing" xmlns:wp="http://schemas.openxmlformats.org/drawingml/2006/wordprocessingDrawing" xmlns:w10="urn:schemas-microsoft-com:office:word" xmlns:w="http://schemas.openxmlformats.org/wordprocessingml/2006/main" xmlns:w14="http://schemas.microsoft.com/office/word/2010/wordml" xmlns:w15="http://schemas.microsoft.com/office/word/2012/wordml" xmlns:w16cex="http://schemas.microsoft.com/office/word/2018/wordml/cex" xmlns:w16cid="http://schemas.microsoft.com/office/word/2016/wordml/cid" xmlns:w16="http://schemas.microsoft.com/office/word/2018/wordml" xmlns:w16sdtdh="http://schemas.microsoft.com/office/word/2020/wordml/sdtdatahash" xmlns:w16se="http://schemas.microsoft.com/office/word/2015/wordml/symex" xmlns:wpg="http://schemas.microsoft.com/office/word/2010/wordprocessingGroup" xmlns:wpi="http://schemas.microsoft.com/office/word/2010/wordprocessingInk" xmlns:wne="http://schemas.microsoft.com/office/word/2006/wordml" xmlns:wps="http://schemas.microsoft.com/office/word/2010/wordprocessingShape" mc:Ignorable="w14 w15 w16se w16cid w16 w16cex w16sdtdh wp14">
+  <w:tbl>
+    <w:tblPr>
+      <w:tblW w:w="0" w:type="auto"/>
+      <w:tblLayout w:type="fixed"/>
+      <w:tblLook w:val="06A0" w:firstRow="1" w:lastRow="0" w:firstColumn="1" w:lastColumn="0" w:noHBand="1" w:noVBand="1"/>
+    </w:tblPr>
+    <w:tblGrid>
+      <w:gridCol w:w="3005"/>
+      <w:gridCol w:w="3005"/>
+      <w:gridCol w:w="3005"/>
+    </w:tblGrid>
+    <w:tr>
+      <w:trPr>
+        <w:trHeight w:val="300"/>
+      </w:trPr>
+      <w:tc>
+        <w:tcPr>
+          <w:tcW w:w="3005" w:type="dxa"/>
+        </w:tcPr>
+        <w:p>
+          <w:pPr>
+            <w:pStyle w:val="Header"/>
+            <w:ind w:left="-115"/>
+          </w:pPr>
+        </w:p>
+      </w:tc>
+      <w:tc>
+        <w:tcPr>
+          <w:tcW w:w="3005" w:type="dxa"/>
+        </w:tcPr>
+        <w:p>
+          <w:pPr>
+            <w:pStyle w:val="Header"/>
+            <w:jc w:val="center"/>
+          </w:pPr>
+        </w:p>
+      </w:tc>
+      <w:tc>
+        <w:tcPr>
+          <w:tcW w:w="3005" w:type="dxa"/>
+        </w:tcPr>
+        <w:p>
+          <w:pPr>
+            <w:pStyle w:val="Header"/>
+            <w:ind w:right="-115"/>
+            <w:jc w:val="right"/>
+          </w:pPr>
+        </w:p>
+      </w:tc>
+    </w:tr>
+  </w:tbl>
+  <w:p>
+    <w:pPr>
+      <w:pStyle w:val="Header"/>
+    </w:pPr>
+  </w:p>
+</w:hdr>
+</file>
+
+<file path=word/numbering.xml><?xml version="1.0" encoding="utf-8"?>
+<w:numbering xmlns:wpc="http://schemas.microsoft.com/office/word/2010/wordprocessingCanvas" xmlns:cx="http://schemas.microsoft.com/office/drawing/2014/chartex" xmlns:cx1="http://schemas.microsoft.com/office/drawing/2015/9/8/chartex" xmlns:cx2="http://schemas.microsoft.com/office/drawing/2015/10/21/chartex" xmlns:cx3="http://schemas.microsoft.com/office/drawing/2016/5/9/chartex" xmlns:cx4="http://schemas.microsoft.com/office/drawing/2016/5/10/chartex" xmlns:cx5="http://schemas.microsoft.com/office/drawing/2016/5/11/chartex" xmlns:cx6="http://schemas.microsoft.com/office/drawing/2016/5/12/chartex" xmlns:cx7="http://schemas.microsoft.com/office/drawing/2016/5/13/chartex" xmlns:cx8="http://schemas.microsoft.com/office/drawing/2016/5/14/chartex" xmlns:mc="http://schemas.openxmlformats.org/markup-compatibility/2006" xmlns:aink="http://schemas.microsoft.com/office/drawing/2016/ink" xmlns:am3d="http://schemas.microsoft.com/office/drawing/2017/model3d" xmlns:o="urn:schemas-microsoft-com:office:office" xmlns:oel="http://schemas.microsoft.com/office/2019/extlst" xmlns:r="http://schemas.openxmlformats.org/officeDocument/2006/relationships" xmlns:m="http://schemas.openxmlformats.org/officeDocument/2006/math" xmlns:v="urn:schemas-microsoft-com:vml" xmlns:wp14="http://schemas.microsoft.com/office/word/2010/wordprocessingDrawing" xmlns:wp="http://schemas.openxmlformats.org/drawingml/2006/wordprocessingDrawing" xmlns:w10="urn:schemas-microsoft-com:office:word" xmlns:w="http://schemas.openxmlformats.org/wordprocessingml/2006/main" xmlns:w14="http://schemas.microsoft.com/office/word/2010/wordml" xmlns:w15="http://schemas.microsoft.com/office/word/2012/wordml" xmlns:w16cex="http://schemas.microsoft.com/office/word/2018/wordml/cex" xmlns:w16cid="http://schemas.microsoft.com/office/word/2016/wordml/cid" xmlns:w16="http://schemas.microsoft.com/office/word/2018/wordml" xmlns:w16sdtdh="http://schemas.microsoft.com/office/word/2020/wordml/sdtdatahash" xmlns:w16se="http://schemas.microsoft.com/office/word/2015/wordml/symex" xmlns:wpg="http://schemas.microsoft.com/office/word/2010/wordprocessingGroup" xmlns:wpi="http://schemas.microsoft.com/office/word/2010/wordprocessingInk" xmlns:wne="http://schemas.microsoft.com/office/word/2006/wordml" xmlns:wps="http://schemas.microsoft.com/office/word/2010/wordprocessingShape" mc:Ignorable="w14 w15 w16se w16cid w16 w16cex w16sdtdh wp14">
+  <w:abstractNum w:abstractNumId="0" w15:restartNumberingAfterBreak="0">
+    <w:nsid w:val="3E6311A3"/>
+    <w:multiLevelType w:val="hybridMultilevel"/>
+    <w:tmpl w:val="A04AD61C"/>
+    <w:lvl w:ilvl="0" w:tplc="08090001">
+      <w:start w:val="1"/>
+      <w:numFmt w:val="bullet"/>
+      <w:lvlText w:val=""/>
+      <w:lvlJc w:val="left"/>
+      <w:pPr>
+        <w:ind w:left="720" w:hanging="360"/>
+      </w:pPr>
+      <w:rPr>
+        <w:rFonts w:ascii="Symbol" w:hAnsi="Symbol" w:hint="default"/>
+      </w:rPr>
+    </w:lvl>
+    <w:lvl w:ilvl="1" w:tplc="08090003" w:tentative="1">
+      <w:start w:val="1"/>
+      <w:numFmt w:val="bullet"/>
+      <w:lvlText w:val="o"/>
+      <w:lvlJc w:val="left"/>
+      <w:pPr>
+        <w:ind w:left="1440" w:hanging="360"/>
+      </w:pPr>
+      <w:rPr>
+        <w:rFonts w:ascii="Courier New" w:hAnsi="Courier New" w:cs="Courier New" w:hint="default"/>
+      </w:rPr>
+    </w:lvl>
+    <w:lvl w:ilvl="2" w:tplc="08090005" w:tentative="1">
+      <w:start w:val="1"/>
+      <w:numFmt w:val="bullet"/>
+      <w:lvlText w:val=""/>
+      <w:lvlJc w:val="left"/>
+      <w:pPr>
+        <w:ind w:left="2160" w:hanging="360"/>
+      </w:pPr>
+      <w:rPr>
+        <w:rFonts w:ascii="Wingdings" w:hAnsi="Wingdings" w:hint="default"/>
+      </w:rPr>
+    </w:lvl>
+    <w:lvl w:ilvl="3" w:tplc="08090001" w:tentative="1">
+      <w:start w:val="1"/>
+      <w:numFmt w:val="bullet"/>
+      <w:lvlText w:val=""/>
+      <w:lvlJc w:val="left"/>
+      <w:pPr>
+        <w:ind w:left="2880" w:hanging="360"/>
+      </w:pPr>
+      <w:rPr>
+        <w:rFonts w:ascii="Symbol" w:hAnsi="Symbol" w:hint="default"/>
+      </w:rPr>
+    </w:lvl>
+    <w:lvl w:ilvl="4" w:tplc="08090003" w:tentative="1">
+      <w:start w:val="1"/>
+      <w:numFmt w:val="bullet"/>
+      <w:lvlText w:val="o"/>
+      <w:lvlJc w:val="left"/>
+      <w:pPr>
+        <w:ind w:left="3600" w:hanging="360"/>
+      </w:pPr>
+      <w:rPr>
+        <w:rFonts w:ascii="Courier New" w:hAnsi="Courier New" w:cs="Courier New" w:hint="default"/>
+      </w:rPr>
+    </w:lvl>
+    <w:lvl w:ilvl="5" w:tplc="08090005" w:tentative="1">
+      <w:start w:val="1"/>
+      <w:numFmt w:val="bullet"/>
+      <w:lvlText w:val=""/>
+      <w:lvlJc w:val="left"/>
+      <w:pPr>
+        <w:ind w:left="4320" w:hanging="360"/>
+      </w:pPr>
+      <w:rPr>
+        <w:rFonts w:ascii="Wingdings" w:hAnsi="Wingdings" w:hint="default"/>
+      </w:rPr>
+    </w:lvl>
+    <w:lvl w:ilvl="6" w:tplc="08090001" w:tentative="1">
+      <w:start w:val="1"/>
+      <w:numFmt w:val="bullet"/>
+      <w:lvlText w:val=""/>
+      <w:lvlJc w:val="left"/>
+      <w:pPr>
+        <w:ind w:left="5040" w:hanging="360"/>
+      </w:pPr>
+      <w:rPr>
+        <w:rFonts w:ascii="Symbol" w:hAnsi="Symbol" w:hint="default"/>
+      </w:rPr>
+    </w:lvl>
+    <w:lvl w:ilvl="7" w:tplc="08090003" w:tentative="1">
+      <w:start w:val="1"/>
+      <w:numFmt w:val="bullet"/>
+      <w:lvlText w:val="o"/>
+      <w:lvlJc w:val="left"/>
+      <w:pPr>
+        <w:ind w:left="5760" w:hanging="360"/>
+      </w:pPr>
+      <w:rPr>
+        <w:rFonts w:ascii="Courier New" w:hAnsi="Courier New" w:cs="Courier New" w:hint="default"/>
+      </w:rPr>
+    </w:lvl>
+    <w:lvl w:ilvl="8" w:tplc="08090005" w:tentative="1">
+      <w:start w:val="1"/>
+      <w:numFmt w:val="bullet"/>
+      <w:lvlText w:val=""/>
+      <w:lvlJc w:val="left"/>
+      <w:pPr>
+        <w:ind w:left="6480" w:hanging="360"/>
+      </w:pPr>
+      <w:rPr>
+        <w:rFonts w:ascii="Wingdings" w:hAnsi="Wingdings" w:hint="default"/>
+      </w:rPr>
+    </w:lvl>
+  </w:abstractNum>
+  <w:abstractNum w:abstractNumId="1" w15:restartNumberingAfterBreak="0">
+    <w:nsid w:val="52A60369"/>
+    <w:multiLevelType w:val="hybridMultilevel"/>
+    <w:tmpl w:val="EB3C0EF8"/>
+    <w:lvl w:ilvl="0" w:tplc="08090001">
+      <w:start w:val="1"/>
+      <w:numFmt w:val="bullet"/>
+      <w:lvlText w:val=""/>
+      <w:lvlJc w:val="left"/>
+      <w:pPr>
+        <w:ind w:left="720" w:hanging="360"/>
+      </w:pPr>
+      <w:rPr>
+        <w:rFonts w:ascii="Symbol" w:hAnsi="Symbol" w:hint="default"/>
+      </w:rPr>
+    </w:lvl>
+    <w:lvl w:ilvl="1" w:tplc="08090003" w:tentative="1">
+      <w:start w:val="1"/>
+      <w:numFmt w:val="bullet"/>
+      <w:lvlText w:val="o"/>
+      <w:lvlJc w:val="left"/>
+      <w:pPr>
+        <w:ind w:left="1440" w:hanging="360"/>
+      </w:pPr>
+      <w:rPr>
+        <w:rFonts w:ascii="Courier New" w:hAnsi="Courier New" w:cs="Courier New" w:hint="default"/>
+      </w:rPr>
+    </w:lvl>
+    <w:lvl w:ilvl="2" w:tplc="08090005" w:tentative="1">
+      <w:start w:val="1"/>
+      <w:numFmt w:val="bullet"/>
+      <w:lvlText w:val=""/>
+      <w:lvlJc w:val="left"/>
+      <w:pPr>
+        <w:ind w:left="2160" w:hanging="360"/>
+      </w:pPr>
+      <w:rPr>
+        <w:rFonts w:ascii="Wingdings" w:hAnsi="Wingdings" w:hint="default"/>
+      </w:rPr>
+    </w:lvl>
+    <w:lvl w:ilvl="3" w:tplc="08090001" w:tentative="1">
+      <w:start w:val="1"/>
+      <w:numFmt w:val="bullet"/>
+      <w:lvlText w:val=""/>
+      <w:lvlJc w:val="left"/>
+      <w:pPr>
+        <w:ind w:left="2880" w:hanging="360"/>
+      </w:pPr>
+      <w:rPr>
+        <w:rFonts w:ascii="Symbol" w:hAnsi="Symbol" w:hint="default"/>
+      </w:rPr>
+    </w:lvl>
+    <w:lvl w:ilvl="4" w:tplc="08090003" w:tentative="1">
+      <w:start w:val="1"/>
+      <w:numFmt w:val="bullet"/>
+      <w:lvlText w:val="o"/>
+      <w:lvlJc w:val="left"/>
+      <w:pPr>
+        <w:ind w:left="3600" w:hanging="360"/>
+      </w:pPr>
+      <w:rPr>
+        <w:rFonts w:ascii="Courier New" w:hAnsi="Courier New" w:cs="Courier New" w:hint="default"/>
+      </w:rPr>
+    </w:lvl>
+    <w:lvl w:ilvl="5" w:tplc="08090005" w:tentative="1">
+      <w:start w:val="1"/>
+      <w:numFmt w:val="bullet"/>
+      <w:lvlText w:val=""/>
+      <w:lvlJc w:val="left"/>
+      <w:pPr>
+        <w:ind w:left="4320" w:hanging="360"/>
+      </w:pPr>
+      <w:rPr>
+        <w:rFonts w:ascii="Wingdings" w:hAnsi="Wingdings" w:hint="default"/>
+      </w:rPr>
+    </w:lvl>
+    <w:lvl w:ilvl="6" w:tplc="08090001" w:tentative="1">
+      <w:start w:val="1"/>
+      <w:numFmt w:val="bullet"/>
+      <w:lvlText w:val=""/>
+      <w:lvlJc w:val="left"/>
+      <w:pPr>
+        <w:ind w:left="5040" w:hanging="360"/>
+      </w:pPr>
+      <w:rPr>
+        <w:rFonts w:ascii="Symbol" w:hAnsi="Symbol" w:hint="default"/>
+      </w:rPr>
+    </w:lvl>
+    <w:lvl w:ilvl="7" w:tplc="08090003" w:tentative="1">
+      <w:start w:val="1"/>
+      <w:numFmt w:val="bullet"/>
+      <w:lvlText w:val="o"/>
+      <w:lvlJc w:val="left"/>
+      <w:pPr>
+        <w:ind w:left="5760" w:hanging="360"/>
+      </w:pPr>
+      <w:rPr>
+        <w:rFonts w:ascii="Courier New" w:hAnsi="Courier New" w:cs="Courier New" w:hint="default"/>
+      </w:rPr>
+    </w:lvl>
+    <w:lvl w:ilvl="8" w:tplc="08090005" w:tentative="1">
+      <w:start w:val="1"/>
+      <w:numFmt w:val="bullet"/>
+      <w:lvlText w:val=""/>
+      <w:lvlJc w:val="left"/>
+      <w:pPr>
+        <w:ind w:left="6480" w:hanging="360"/>
+      </w:pPr>
+      <w:rPr>
+        <w:rFonts w:ascii="Wingdings" w:hAnsi="Wingdings" w:hint="default"/>
+      </w:rPr>
+    </w:lvl>
+  </w:abstractNum>
+  <w:num w:numId="1" w16cid:durableId="1301613096">
+    <w:abstractNumId w:val="1"/>
+  </w:num>
+  <w:num w:numId="2" w16cid:durableId="1375229658">
+    <w:abstractNumId w:val="0"/>
+  </w:num>
+</w:numbering>
+</file>
+
+<file path=word/people.xml><?xml version="1.0" encoding="utf-8"?>
+<w15:people xmlns:wpc="http://schemas.microsoft.com/office/word/2010/wordprocessingCanvas" xmlns:cx="http://schemas.microsoft.com/office/drawing/2014/chartex" xmlns:cx1="http://schemas.microsoft.com/office/drawing/2015/9/8/chartex" xmlns:cx2="http://schemas.microsoft.com/office/drawing/2015/10/21/chartex" xmlns:cx3="http://schemas.microsoft.com/office/drawing/2016/5/9/chartex" xmlns:cx4="http://schemas.microsoft.com/office/drawing/2016/5/10/chartex" xmlns:cx5="http://schemas.microsoft.com/office/drawing/2016/5/11/chartex" xmlns:cx6="http://schemas.microsoft.com/office/drawing/2016/5/12/chartex" xmlns:cx7="http://schemas.microsoft.com/office/drawing/2016/5/13/chartex" xmlns:cx8="http://schemas.microsoft.com/office/drawing/2016/5/14/chartex" xmlns:mc="http://schemas.openxmlformats.org/markup-compatibility/2006" xmlns:aink="http://schemas.microsoft.com/office/drawing/2016/ink" xmlns:am3d="http://schemas.microsoft.com/office/drawing/2017/model3d" xmlns:o="urn:schemas-microsoft-com:office:office" xmlns:oel="http://schemas.microsoft.com/office/2019/extlst" xmlns:r="http://schemas.openxmlformats.org/officeDocument/2006/relationships" xmlns:m="http://schemas.openxmlformats.org/officeDocument/2006/math" xmlns:v="urn:schemas-microsoft-com:vml" xmlns:wp14="http://schemas.microsoft.com/office/word/2010/wordprocessingDrawing" xmlns:wp="http://schemas.openxmlformats.org/drawingml/2006/wordprocessingDrawing" xmlns:w10="urn:schemas-microsoft-com:office:word" xmlns:w="http://schemas.openxmlformats.org/wordprocessingml/2006/main" xmlns:w14="http://schemas.microsoft.com/office/word/2010/wordml" xmlns:w15="http://schemas.microsoft.com/office/word/2012/wordml" xmlns:w16cex="http://schemas.microsoft.com/office/word/2018/wordml/cex" xmlns:w16cid="http://schemas.microsoft.com/office/word/2016/wordml/cid" xmlns:w16="http://schemas.microsoft.com/office/word/2018/wordml" xmlns:w16sdtdh="http://schemas.microsoft.com/office/word/2020/wordml/sdtdatahash" xmlns:w16se="http://schemas.microsoft.com/office/word/2015/wordml/symex" xmlns:wpg="http://schemas.microsoft.com/office/word/2010/wordprocessingGroup" xmlns:wpi="http://schemas.microsoft.com/office/word/2010/wordprocessingInk" xmlns:wne="http://schemas.microsoft.com/office/word/2006/wordml" xmlns:wps="http://schemas.microsoft.com/office/word/2010/wordprocessingShape" mc:Ignorable="w14 w15 w16se w16cid w16 w16cex w16sdtdh wp14">
+  <w15:person w15:author="Morgan, Jack M.">
+    <w15:presenceInfo w15:providerId="None" w15:userId="Morgan, Jack M."/>
+  </w15:person>
+  <w15:person w15:author="moorecallum1999@gmail.com">
+    <w15:presenceInfo w15:providerId="AD" w15:userId="S::urn:spo:guest#moorecallum1999@gmail.com::"/>
+  </w15:person>
+  <w15:person w15:author="Ransley, Kieron D.">
+    <w15:presenceInfo w15:providerId="None" w15:userId="Ransley, Kieron D."/>
+  </w15:person>
+</w15:people>
 </file>
 
 <file path=word/styles.xml><?xml version="1.0" encoding="utf-8"?>
@@ -943,6 +2598,147 @@
       </w:tblBorders>
     </w:tblPr>
   </w:style>
+  <w:style w:type="paragraph" w:styleId="ListParagraph">
+    <w:name w:val="List Paragraph"/>
+    <w:basedOn w:val="Normal"/>
+    <w:uiPriority w:val="34"/>
+    <w:qFormat/>
+    <w:rsid w:val="00483753"/>
+    <w:pPr>
+      <w:ind w:left="720"/>
+      <w:contextualSpacing/>
+    </w:pPr>
+  </w:style>
+  <w:style w:type="character" w:styleId="CommentReference">
+    <w:name w:val="annotation reference"/>
+    <w:basedOn w:val="DefaultParagraphFont"/>
+    <w:uiPriority w:val="99"/>
+    <w:semiHidden/>
+    <w:unhideWhenUsed/>
+    <w:rsid w:val="00C505A3"/>
+    <w:rPr>
+      <w:sz w:val="16"/>
+      <w:szCs w:val="16"/>
+    </w:rPr>
+  </w:style>
+  <w:style w:type="paragraph" w:styleId="CommentText">
+    <w:name w:val="annotation text"/>
+    <w:basedOn w:val="Normal"/>
+    <w:link w:val="CommentTextChar"/>
+    <w:uiPriority w:val="99"/>
+    <w:unhideWhenUsed/>
+    <w:rsid w:val="00C505A3"/>
+    <w:pPr>
+      <w:spacing w:line="240" w:lineRule="auto"/>
+    </w:pPr>
+    <w:rPr>
+      <w:sz w:val="20"/>
+      <w:szCs w:val="20"/>
+    </w:rPr>
+  </w:style>
+  <w:style w:type="character" w:customStyle="1" w:styleId="CommentTextChar">
+    <w:name w:val="Comment Text Char"/>
+    <w:basedOn w:val="DefaultParagraphFont"/>
+    <w:link w:val="CommentText"/>
+    <w:uiPriority w:val="99"/>
+    <w:rsid w:val="00C505A3"/>
+    <w:rPr>
+      <w:sz w:val="20"/>
+      <w:szCs w:val="20"/>
+    </w:rPr>
+  </w:style>
+  <w:style w:type="paragraph" w:styleId="CommentSubject">
+    <w:name w:val="annotation subject"/>
+    <w:basedOn w:val="CommentText"/>
+    <w:next w:val="CommentText"/>
+    <w:link w:val="CommentSubjectChar"/>
+    <w:uiPriority w:val="99"/>
+    <w:semiHidden/>
+    <w:unhideWhenUsed/>
+    <w:rsid w:val="00C505A3"/>
+    <w:rPr>
+      <w:b/>
+      <w:bCs/>
+    </w:rPr>
+  </w:style>
+  <w:style w:type="character" w:customStyle="1" w:styleId="CommentSubjectChar">
+    <w:name w:val="Comment Subject Char"/>
+    <w:basedOn w:val="CommentTextChar"/>
+    <w:link w:val="CommentSubject"/>
+    <w:uiPriority w:val="99"/>
+    <w:semiHidden/>
+    <w:rsid w:val="00C505A3"/>
+    <w:rPr>
+      <w:b/>
+      <w:bCs/>
+      <w:sz w:val="20"/>
+      <w:szCs w:val="20"/>
+    </w:rPr>
+  </w:style>
+  <w:style w:type="character" w:customStyle="1" w:styleId="cf01">
+    <w:name w:val="cf01"/>
+    <w:basedOn w:val="DefaultParagraphFont"/>
+    <w:rsid w:val="0099050E"/>
+    <w:rPr>
+      <w:rFonts w:ascii="Segoe UI" w:hAnsi="Segoe UI" w:cs="Segoe UI" w:hint="default"/>
+      <w:sz w:val="18"/>
+      <w:szCs w:val="18"/>
+    </w:rPr>
+  </w:style>
+  <w:style w:type="paragraph" w:customStyle="1" w:styleId="pf0">
+    <w:name w:val="pf0"/>
+    <w:basedOn w:val="Normal"/>
+    <w:rsid w:val="00F140E6"/>
+    <w:pPr>
+      <w:spacing w:before="100" w:beforeAutospacing="1" w:after="100" w:afterAutospacing="1" w:line="240" w:lineRule="auto"/>
+    </w:pPr>
+    <w:rPr>
+      <w:rFonts w:ascii="Times New Roman" w:eastAsia="Times New Roman" w:hAnsi="Times New Roman" w:cs="Times New Roman"/>
+      <w:sz w:val="24"/>
+      <w:szCs w:val="24"/>
+      <w:lang w:eastAsia="en-GB"/>
+    </w:rPr>
+  </w:style>
+  <w:style w:type="character" w:customStyle="1" w:styleId="HeaderChar">
+    <w:name w:val="Header Char"/>
+    <w:basedOn w:val="DefaultParagraphFont"/>
+    <w:link w:val="Header"/>
+    <w:uiPriority w:val="99"/>
+  </w:style>
+  <w:style w:type="paragraph" w:styleId="Header">
+    <w:name w:val="header"/>
+    <w:basedOn w:val="Normal"/>
+    <w:link w:val="HeaderChar"/>
+    <w:uiPriority w:val="99"/>
+    <w:unhideWhenUsed/>
+    <w:pPr>
+      <w:tabs>
+        <w:tab w:val="center" w:pos="4680"/>
+        <w:tab w:val="right" w:pos="9360"/>
+      </w:tabs>
+      <w:spacing w:after="0" w:line="240" w:lineRule="auto"/>
+    </w:pPr>
+  </w:style>
+  <w:style w:type="character" w:customStyle="1" w:styleId="FooterChar">
+    <w:name w:val="Footer Char"/>
+    <w:basedOn w:val="DefaultParagraphFont"/>
+    <w:link w:val="Footer"/>
+    <w:uiPriority w:val="99"/>
+  </w:style>
+  <w:style w:type="paragraph" w:styleId="Footer">
+    <w:name w:val="footer"/>
+    <w:basedOn w:val="Normal"/>
+    <w:link w:val="FooterChar"/>
+    <w:uiPriority w:val="99"/>
+    <w:unhideWhenUsed/>
+    <w:pPr>
+      <w:tabs>
+        <w:tab w:val="center" w:pos="4680"/>
+        <w:tab w:val="right" w:pos="9360"/>
+      </w:tabs>
+      <w:spacing w:after="0" w:line="240" w:lineRule="auto"/>
+    </w:pPr>
+  </w:style>
 </w:styles>
 </file>
 
